--- a/game_reviews/translations/age-of-halvar (Version 2).docx
+++ b/game_reviews/translations/age-of-halvar (Version 2).docx
@@ -8,18 +8,6 @@
       </w:pPr>
       <w:r>
         <w:t>Play Age of Halvar Free: Unique Wild Halvar Feature</w:t>
-      </w:r>
-    </w:p>
-    <w:p>
-      <w:r/>
-      <w:r>
-        <w:rPr>
-          <w:b/>
-        </w:rPr>
-        <w:t>Meta description</w:t>
-      </w:r>
-      <w:r>
-        <w:t>: Read a review of Age of Halvar, an online slot game with a unique Wild Halvar feature. Play for free and enjoy the fun Nordic setting and atmosphere.</w:t>
       </w:r>
     </w:p>
     <w:p>
@@ -482,9 +470,18 @@
       <w:r/>
       <w:r>
         <w:rPr>
+          <w:b/>
+        </w:rPr>
+        <w:t>Play Age of Halvar Free: Unique Wild Halvar Feature</w:t>
+      </w:r>
+    </w:p>
+    <w:p>
+      <w:r/>
+      <w:r>
+        <w:rPr>
           <w:i/>
         </w:rPr>
-        <w:t>Create a feature image fitting the game "Age Of Halvar": - The image should be in cartoon style - The should feature a happy Maya warrior with glasses Sorry, there seems to be a confusion in your prompt. The game is called "Age Of Halvar", which is based on Vikings theme, but your prompt is asking for a feature image of a happy Maya warrior with glasses. Please clarify the prompt so I can provide an appropriate response.</w:t>
+        <w:t>Read a review of Age of Halvar, an online slot game with a unique Wild Halvar feature. Play for free and enjoy the fun Nordic setting and atmosphere.</w:t>
       </w:r>
     </w:p>
     <w:sectPr>

--- a/game_reviews/translations/age-of-halvar (Version 2).docx
+++ b/game_reviews/translations/age-of-halvar (Version 2).docx
@@ -8,6 +8,18 @@
       </w:pPr>
       <w:r>
         <w:t>Play Age of Halvar Free: Unique Wild Halvar Feature</w:t>
+      </w:r>
+    </w:p>
+    <w:p>
+      <w:r/>
+      <w:r>
+        <w:rPr>
+          <w:b/>
+        </w:rPr>
+        <w:t>Meta description</w:t>
+      </w:r>
+      <w:r>
+        <w:t>: Read a review of Age of Halvar, an online slot game with a unique Wild Halvar feature. Play for free and enjoy the fun Nordic setting and atmosphere.</w:t>
       </w:r>
     </w:p>
     <w:p>
@@ -470,18 +482,9 @@
       <w:r/>
       <w:r>
         <w:rPr>
-          <w:b/>
-        </w:rPr>
-        <w:t>Play Age of Halvar Free: Unique Wild Halvar Feature</w:t>
-      </w:r>
-    </w:p>
-    <w:p>
-      <w:r/>
-      <w:r>
-        <w:rPr>
           <w:i/>
         </w:rPr>
-        <w:t>Read a review of Age of Halvar, an online slot game with a unique Wild Halvar feature. Play for free and enjoy the fun Nordic setting and atmosphere.</w:t>
+        <w:t>Create a feature image fitting the game "Age Of Halvar": - The image should be in cartoon style - The should feature a happy Maya warrior with glasses Sorry, there seems to be a confusion in your prompt. The game is called "Age Of Halvar", which is based on Vikings theme, but your prompt is asking for a feature image of a happy Maya warrior with glasses. Please clarify the prompt so I can provide an appropriate response.</w:t>
       </w:r>
     </w:p>
     <w:sectPr>
